--- a/Kursovie/4 kurs/1 sem/приложение б.docx
+++ b/Kursovie/4 kurs/1 sem/приложение б.docx
@@ -4,7 +4,7 @@
   <w:body>
     <w:p>
       <w:pPr>
-        <w:pStyle w:val="a7"/>
+        <w:pStyle w:val="Subtitle"/>
         <w:ind w:left="-720" w:firstLine="720"/>
         <w:jc w:val="right"/>
         <w:rPr>
@@ -44,22 +44,12 @@
           <w:sz w:val="26"/>
           <w:szCs w:val="26"/>
         </w:rPr>
-        <w:t xml:space="preserve">ПРИЛОЖЕНИЕ </w:t>
-      </w:r>
-      <w:r>
-        <w:rPr>
-          <w:rFonts w:ascii="Times New Roman" w:hAnsi="Times New Roman"/>
-          <w:b/>
-          <w:spacing w:val="-10"/>
-          <w:sz w:val="26"/>
-          <w:szCs w:val="26"/>
-        </w:rPr>
-        <w:t>Б</w:t>
-      </w:r>
-    </w:p>
-    <w:p>
-      <w:pPr>
-        <w:pStyle w:val="a7"/>
+        <w:t>ПРИЛОЖЕНИЕ Б</w:t>
+      </w:r>
+    </w:p>
+    <w:p>
+      <w:pPr>
+        <w:pStyle w:val="Subtitle"/>
         <w:spacing w:before="480"/>
         <w:ind w:left="-720" w:firstLine="720"/>
         <w:rPr>
@@ -77,7 +67,7 @@
     </w:p>
     <w:p>
       <w:pPr>
-        <w:pStyle w:val="a7"/>
+        <w:pStyle w:val="Subtitle"/>
         <w:tabs>
           <w:tab w:val="left" w:pos="10348"/>
         </w:tabs>
@@ -97,7 +87,7 @@
     </w:p>
     <w:p>
       <w:pPr>
-        <w:pStyle w:val="1"/>
+        <w:pStyle w:val="Heading1"/>
         <w:tabs>
           <w:tab w:val="left" w:pos="10348"/>
         </w:tabs>
@@ -164,7 +154,7 @@
     </w:p>
     <w:p>
       <w:pPr>
-        <w:pStyle w:val="a6"/>
+        <w:pStyle w:val="BodyText"/>
         <w:tabs>
           <w:tab w:val="left" w:pos="10348"/>
         </w:tabs>
@@ -178,7 +168,37 @@
           <w:rFonts w:ascii="Times New Roman" w:hAnsi="Times New Roman"/>
           <w:bCs/>
         </w:rPr>
-        <w:t>ПРОЕКТИРОВАНИЕ БАЗЫ ДАННЫХ ДЛЯ ПОДСИСТЕМЫ «ИНВЕНТАРИЗАЦИЯ» ИНФОРМАЦИОННОЙ СИСТЕМЫ «АПТЕКА»</w:t>
+        <w:t>ПРОЕКТИРОВАНИЕ БАЗЫ ДАННЫХ ДЛЯ ПОДСИСТЕМЫ «</w:t>
+      </w:r>
+      <w:r>
+        <w:rPr>
+          <w:rFonts w:ascii="Times New Roman" w:hAnsi="Times New Roman"/>
+          <w:bCs/>
+          <w:lang w:val="ru-BY"/>
+        </w:rPr>
+        <w:t>ЗАКУПКИ</w:t>
+      </w:r>
+      <w:r>
+        <w:rPr>
+          <w:rFonts w:ascii="Times New Roman" w:hAnsi="Times New Roman"/>
+          <w:bCs/>
+        </w:rPr>
+        <w:t>» ИНФОРМАЦИОННОЙ СИСТЕМЫ «</w:t>
+      </w:r>
+      <w:r>
+        <w:rPr>
+          <w:rFonts w:ascii="Times New Roman" w:hAnsi="Times New Roman"/>
+          <w:bCs/>
+          <w:lang w:val="ru-BY"/>
+        </w:rPr>
+        <w:t>ОПТОВАЯ БАЗА</w:t>
+      </w:r>
+      <w:r>
+        <w:rPr>
+          <w:rFonts w:ascii="Times New Roman" w:hAnsi="Times New Roman"/>
+          <w:bCs/>
+        </w:rPr>
+        <w:t>»</w:t>
       </w:r>
     </w:p>
     <w:p>
@@ -232,13 +252,39 @@
         <w:rPr>
           <w:sz w:val="32"/>
         </w:rPr>
-        <w:t>КП.ПО3.180116-06 90 00</w:t>
+        <w:t>КП.ПО</w:t>
+      </w:r>
+      <w:r>
+        <w:rPr>
+          <w:sz w:val="32"/>
+          <w:lang w:val="ru-BY"/>
+        </w:rPr>
+        <w:t>7</w:t>
+      </w:r>
+      <w:r>
+        <w:rPr>
+          <w:sz w:val="32"/>
+        </w:rPr>
+        <w:t>.</w:t>
+      </w:r>
+      <w:r>
+        <w:rPr>
+          <w:sz w:val="32"/>
+          <w:lang w:val="ru-BY"/>
+        </w:rPr>
+        <w:t>200149</w:t>
+      </w:r>
+      <w:r>
+        <w:rPr>
+          <w:sz w:val="32"/>
+        </w:rPr>
+        <w:t>-06 90 00</w:t>
       </w:r>
     </w:p>
     <w:bookmarkEnd w:id="0"/>
     <w:p>
       <w:pPr>
-        <w:pStyle w:val="2"/>
+        <w:pStyle w:val="Heading2"/>
         <w:ind w:left="-720"/>
         <w:jc w:val="center"/>
         <w:rPr>
@@ -313,7 +359,7 @@
           </w:tcPr>
           <w:p>
             <w:pPr>
-              <w:pStyle w:val="3"/>
+              <w:pStyle w:val="Heading3"/>
               <w:ind w:left="-720" w:firstLine="720"/>
               <w:jc w:val="left"/>
               <w:rPr>
@@ -341,19 +387,11 @@
                 <w:sz w:val="28"/>
               </w:rPr>
             </w:pPr>
-            <w:proofErr w:type="gramStart"/>
             <w:r>
               <w:rPr>
                 <w:sz w:val="28"/>
               </w:rPr>
-              <w:t>Е.В.</w:t>
-            </w:r>
-            <w:proofErr w:type="gramEnd"/>
-            <w:r>
-              <w:rPr>
-                <w:sz w:val="28"/>
-              </w:rPr>
-              <w:t xml:space="preserve"> Швецова</w:t>
+              <w:t>Е.В. Швецова</w:t>
             </w:r>
           </w:p>
         </w:tc>
@@ -370,7 +408,7 @@
           </w:tcPr>
           <w:p>
             <w:pPr>
-              <w:pStyle w:val="3"/>
+              <w:pStyle w:val="Heading3"/>
               <w:spacing w:before="240"/>
               <w:ind w:left="-720" w:firstLine="720"/>
               <w:jc w:val="left"/>
@@ -381,8 +419,28 @@
             <w:r>
               <w:rPr>
                 <w:rFonts w:ascii="Times New Roman" w:hAnsi="Times New Roman"/>
+                <w:lang w:val="ru-BY"/>
               </w:rPr>
-              <w:t>Выполнила:</w:t>
+              <w:t xml:space="preserve">      </w:t>
+            </w:r>
+            <w:r>
+              <w:rPr>
+                <w:rFonts w:ascii="Times New Roman" w:hAnsi="Times New Roman"/>
+              </w:rPr>
+              <w:t>Выполни</w:t>
+            </w:r>
+            <w:r>
+              <w:rPr>
+                <w:rFonts w:ascii="Times New Roman" w:hAnsi="Times New Roman"/>
+                <w:lang w:val="ru-BY"/>
+              </w:rPr>
+              <w:t>л</w:t>
+            </w:r>
+            <w:r>
+              <w:rPr>
+                <w:rFonts w:ascii="Times New Roman" w:hAnsi="Times New Roman"/>
+              </w:rPr>
+              <w:t>:</w:t>
             </w:r>
           </w:p>
         </w:tc>
@@ -397,13 +455,41 @@
               <w:ind w:left="-720" w:firstLine="720"/>
               <w:rPr>
                 <w:sz w:val="28"/>
+                <w:lang w:val="ru-BY"/>
               </w:rPr>
             </w:pPr>
             <w:r>
               <w:rPr>
                 <w:sz w:val="28"/>
+                <w:lang w:val="ru-BY"/>
               </w:rPr>
-              <w:t>Р. И. Гаврилюк</w:t>
+              <w:t>А</w:t>
+            </w:r>
+            <w:r>
+              <w:rPr>
+                <w:sz w:val="28"/>
+              </w:rPr>
+              <w:t xml:space="preserve">. </w:t>
+            </w:r>
+            <w:r>
+              <w:rPr>
+                <w:sz w:val="28"/>
+                <w:lang w:val="ru-BY"/>
+              </w:rPr>
+              <w:t>Е</w:t>
+            </w:r>
+            <w:r>
+              <w:rPr>
+                <w:sz w:val="28"/>
+              </w:rPr>
+              <w:t xml:space="preserve">. </w:t>
+            </w:r>
+            <w:r>
+              <w:rPr>
+                <w:sz w:val="28"/>
+                <w:lang w:val="ru-BY"/>
+              </w:rPr>
+              <w:t>Комиссаров</w:t>
             </w:r>
           </w:p>
         </w:tc>
@@ -419,7 +505,7 @@
           </w:tcPr>
           <w:p>
             <w:pPr>
-              <w:pStyle w:val="3"/>
+              <w:pStyle w:val="Heading3"/>
               <w:ind w:left="-720" w:firstLine="720"/>
               <w:rPr>
                 <w:rFonts w:ascii="Times New Roman" w:hAnsi="Times New Roman"/>
@@ -434,7 +520,7 @@
           </w:tcPr>
           <w:p>
             <w:pPr>
-              <w:pStyle w:val="3"/>
+              <w:pStyle w:val="Heading3"/>
               <w:ind w:left="-720" w:firstLine="720"/>
               <w:jc w:val="left"/>
               <w:rPr>
@@ -482,15 +568,34 @@
     </w:p>
     <w:p>
       <w:pPr>
-        <w:pStyle w:val="10"/>
-      </w:pPr>
-      <w:r>
-        <w:t>2021</w:t>
-      </w:r>
-    </w:p>
-    <w:p>
-      <w:pPr>
-        <w:pStyle w:val="10"/>
+        <w:spacing w:before="360" w:line="360" w:lineRule="auto"/>
+        <w:ind w:left="-720" w:firstLine="720"/>
+        <w:jc w:val="center"/>
+        <w:rPr>
+          <w:sz w:val="28"/>
+        </w:rPr>
+      </w:pPr>
+    </w:p>
+    <w:p>
+      <w:pPr>
+        <w:pStyle w:val="TOC1"/>
+        <w:rPr>
+          <w:lang w:val="ru-BY"/>
+        </w:rPr>
+      </w:pPr>
+      <w:r>
+        <w:t>202</w:t>
+      </w:r>
+      <w:r>
+        <w:rPr>
+          <w:lang w:val="ru-BY"/>
+        </w:rPr>
+        <w:t>3</w:t>
+      </w:r>
+    </w:p>
+    <w:p>
+      <w:pPr>
+        <w:pStyle w:val="TOC1"/>
       </w:pPr>
       <w:r>
         <w:lastRenderedPageBreak/>
@@ -518,10 +623,22 @@
         <w:t xml:space="preserve">была создана база данных </w:t>
       </w:r>
       <w:r>
-        <w:t>«Инвентаризация товаров» для ИС «</w:t>
-      </w:r>
-      <w:r>
-        <w:t>Аптека</w:t>
+        <w:t>«</w:t>
+      </w:r>
+      <w:r>
+        <w:rPr>
+          <w:lang w:val="ru-BY"/>
+        </w:rPr>
+        <w:t>Закупки</w:t>
+      </w:r>
+      <w:r>
+        <w:t>» для ИС «</w:t>
+      </w:r>
+      <w:r>
+        <w:rPr>
+          <w:lang w:val="ru-BY"/>
+        </w:rPr>
+        <w:t>Оптовая база</w:t>
       </w:r>
       <w:r>
         <w:t>»</w:t>
@@ -544,19 +661,19 @@
     </w:p>
     <w:p>
       <w:pPr>
-        <w:pStyle w:val="10"/>
-      </w:pPr>
-    </w:p>
-    <w:p>
-      <w:pPr>
-        <w:pStyle w:val="10"/>
+        <w:pStyle w:val="TOC1"/>
+      </w:pPr>
+    </w:p>
+    <w:p>
+      <w:pPr>
+        <w:pStyle w:val="TOC1"/>
       </w:pPr>
       <w:r>
         <w:drawing>
-          <wp:inline distT="0" distB="0" distL="0" distR="0" wp14:anchorId="2320FF0C" wp14:editId="43E52502">
-            <wp:extent cx="1848108" cy="1686160"/>
+          <wp:inline distT="0" distB="0" distL="0" distR="0" wp14:anchorId="6B8A0158" wp14:editId="28626E01">
+            <wp:extent cx="1962424" cy="2048161"/>
             <wp:effectExtent l="0" t="0" r="0" b="9525"/>
-            <wp:docPr id="2" name="Рисунок 2" descr="Изображение выглядит как текст&#10;&#10;Автоматически созданное описание"/>
+            <wp:docPr id="4" name="Picture 4"/>
             <wp:cNvGraphicFramePr>
               <a:graphicFrameLocks xmlns:a="http://schemas.openxmlformats.org/drawingml/2006/main" noChangeAspect="1"/>
             </wp:cNvGraphicFramePr>
@@ -564,7 +681,7 @@
               <a:graphicData uri="http://schemas.openxmlformats.org/drawingml/2006/picture">
                 <pic:pic xmlns:pic="http://schemas.openxmlformats.org/drawingml/2006/picture">
                   <pic:nvPicPr>
-                    <pic:cNvPr id="2" name="Рисунок 2" descr="Изображение выглядит как текст&#10;&#10;Автоматически созданное описание"/>
+                    <pic:cNvPr id="1" name=""/>
                     <pic:cNvPicPr/>
                   </pic:nvPicPr>
                   <pic:blipFill>
@@ -576,7 +693,7 @@
                   <pic:spPr>
                     <a:xfrm>
                       <a:off x="0" y="0"/>
-                      <a:ext cx="1848108" cy="1686160"/>
+                      <a:ext cx="1962424" cy="2048161"/>
                     </a:xfrm>
                     <a:prstGeom prst="rect">
                       <a:avLst/>
@@ -598,7 +715,10 @@
     </w:p>
     <w:p>
       <w:pPr>
-        <w:pStyle w:val="10"/>
+        <w:pStyle w:val="TOC1"/>
+        <w:rPr>
+          <w:lang w:val="ru-BY"/>
+        </w:rPr>
       </w:pPr>
       <w:r>
         <w:t xml:space="preserve">Рисунок </w:t>
@@ -607,7 +727,10 @@
         <w:t xml:space="preserve">1 - Таблицы базы данных </w:t>
       </w:r>
       <w:r>
-        <w:t>Аптека</w:t>
+        <w:rPr>
+          <w:lang w:val="ru-BY"/>
+        </w:rPr>
+        <w:t>Оптовая база</w:t>
       </w:r>
     </w:p>
     <w:p>
@@ -641,14 +764,7 @@
         <w:rPr>
           <w:szCs w:val="26"/>
         </w:rPr>
-        <w:t xml:space="preserve">приведены скриншоты результата загрузки данных в созданную базу данных (рисунок </w:t>
-      </w:r>
-      <w:proofErr w:type="gramStart"/>
-      <w:r>
-        <w:rPr>
-          <w:szCs w:val="26"/>
-        </w:rPr>
-        <w:t>2</w:t>
+        <w:t>приведены скриншоты результата загрузки данных в созданную базу данных (рисунок 2</w:t>
       </w:r>
       <w:r>
         <w:rPr>
@@ -662,7 +778,6 @@
         </w:rPr>
         <w:t>10</w:t>
       </w:r>
-      <w:proofErr w:type="gramEnd"/>
       <w:r>
         <w:rPr>
           <w:szCs w:val="26"/>
@@ -695,10 +810,10 @@
           <w:lang w:val="en-US"/>
         </w:rPr>
         <w:drawing>
-          <wp:inline distT="0" distB="0" distL="0" distR="0" wp14:anchorId="27325FBA" wp14:editId="528F21E2">
-            <wp:extent cx="1991003" cy="581106"/>
-            <wp:effectExtent l="0" t="0" r="9525" b="9525"/>
-            <wp:docPr id="1" name="Рисунок 1" descr="Изображение выглядит как текст, стол&#10;&#10;Автоматически созданное описание"/>
+          <wp:inline distT="0" distB="0" distL="0" distR="0" wp14:anchorId="47B57747" wp14:editId="17ADC12D">
+            <wp:extent cx="3658111" cy="600159"/>
+            <wp:effectExtent l="0" t="0" r="0" b="9525"/>
+            <wp:docPr id="1" name="Picture 1"/>
             <wp:cNvGraphicFramePr>
               <a:graphicFrameLocks xmlns:a="http://schemas.openxmlformats.org/drawingml/2006/main" noChangeAspect="1"/>
             </wp:cNvGraphicFramePr>
@@ -706,7 +821,7 @@
               <a:graphicData uri="http://schemas.openxmlformats.org/drawingml/2006/picture">
                 <pic:pic xmlns:pic="http://schemas.openxmlformats.org/drawingml/2006/picture">
                   <pic:nvPicPr>
-                    <pic:cNvPr id="1" name="Рисунок 1" descr="Изображение выглядит как текст, стол&#10;&#10;Автоматически созданное описание"/>
+                    <pic:cNvPr id="1" name=""/>
                     <pic:cNvPicPr/>
                   </pic:nvPicPr>
                   <pic:blipFill>
@@ -718,7 +833,7 @@
                   <pic:spPr>
                     <a:xfrm>
                       <a:off x="0" y="0"/>
-                      <a:ext cx="1991003" cy="581106"/>
+                      <a:ext cx="3658111" cy="600159"/>
                     </a:xfrm>
                     <a:prstGeom prst="rect">
                       <a:avLst/>
@@ -747,6 +862,7 @@
         <w:jc w:val="center"/>
         <w:rPr>
           <w:szCs w:val="26"/>
+          <w:lang w:val="ru-BY"/>
         </w:rPr>
       </w:pPr>
       <w:r>
@@ -767,14 +883,13 @@
         </w:rPr>
         <w:t xml:space="preserve"> – Результат загрузки таблицы </w:t>
       </w:r>
-      <w:proofErr w:type="spellStart"/>
-      <w:r>
-        <w:rPr>
-          <w:szCs w:val="26"/>
-        </w:rPr>
-        <w:t>сп_подразд</w:t>
-      </w:r>
-      <w:proofErr w:type="spellEnd"/>
+      <w:r>
+        <w:rPr>
+          <w:szCs w:val="26"/>
+          <w:lang w:val="ru-BY"/>
+        </w:rPr>
+        <w:t>контрагенты</w:t>
+      </w:r>
     </w:p>
     <w:p>
       <w:pPr>
@@ -809,10 +924,10 @@
           <w:szCs w:val="26"/>
         </w:rPr>
         <w:drawing>
-          <wp:inline distT="0" distB="0" distL="0" distR="0" wp14:anchorId="4D01928E" wp14:editId="5060335E">
-            <wp:extent cx="2505425" cy="543001"/>
-            <wp:effectExtent l="0" t="0" r="0" b="9525"/>
-            <wp:docPr id="3" name="Рисунок 3" descr="Изображение выглядит как текст&#10;&#10;Автоматически созданное описание"/>
+          <wp:inline distT="0" distB="0" distL="0" distR="0" wp14:anchorId="51005A00" wp14:editId="158984CC">
+            <wp:extent cx="1533739" cy="914528"/>
+            <wp:effectExtent l="0" t="0" r="0" b="0"/>
+            <wp:docPr id="10" name="Picture 10"/>
             <wp:cNvGraphicFramePr>
               <a:graphicFrameLocks xmlns:a="http://schemas.openxmlformats.org/drawingml/2006/main" noChangeAspect="1"/>
             </wp:cNvGraphicFramePr>
@@ -820,7 +935,7 @@
               <a:graphicData uri="http://schemas.openxmlformats.org/drawingml/2006/picture">
                 <pic:pic xmlns:pic="http://schemas.openxmlformats.org/drawingml/2006/picture">
                   <pic:nvPicPr>
-                    <pic:cNvPr id="3" name="Рисунок 3" descr="Изображение выглядит как текст&#10;&#10;Автоматически созданное описание"/>
+                    <pic:cNvPr id="1" name=""/>
                     <pic:cNvPicPr/>
                   </pic:nvPicPr>
                   <pic:blipFill>
@@ -832,7 +947,7 @@
                   <pic:spPr>
                     <a:xfrm>
                       <a:off x="0" y="0"/>
-                      <a:ext cx="2505425" cy="543001"/>
+                      <a:ext cx="1533739" cy="914528"/>
                     </a:xfrm>
                     <a:prstGeom prst="rect">
                       <a:avLst/>
@@ -861,6 +976,7 @@
         <w:jc w:val="center"/>
         <w:rPr>
           <w:szCs w:val="26"/>
+          <w:lang w:val="ru-BY"/>
         </w:rPr>
       </w:pPr>
       <w:r>
@@ -885,8 +1001,9 @@
       <w:r>
         <w:rPr>
           <w:szCs w:val="26"/>
-        </w:rPr>
-        <w:t>сп_должн</w:t>
+          <w:lang w:val="ru-BY"/>
+        </w:rPr>
+        <w:t>единицы_хранения</w:t>
       </w:r>
       <w:proofErr w:type="spellEnd"/>
     </w:p>
@@ -922,10 +1039,10 @@
           <w:szCs w:val="26"/>
         </w:rPr>
         <w:drawing>
-          <wp:inline distT="0" distB="0" distL="0" distR="0" wp14:anchorId="2C469AC3" wp14:editId="2BABEAE8">
-            <wp:extent cx="4715533" cy="676369"/>
-            <wp:effectExtent l="0" t="0" r="8890" b="9525"/>
-            <wp:docPr id="5" name="Рисунок 5" descr="Изображение выглядит как текст&#10;&#10;Автоматически созданное описание"/>
+          <wp:inline distT="0" distB="0" distL="0" distR="0" wp14:anchorId="75172FF7" wp14:editId="15980C72">
+            <wp:extent cx="4972744" cy="609685"/>
+            <wp:effectExtent l="0" t="0" r="0" b="0"/>
+            <wp:docPr id="11" name="Picture 11"/>
             <wp:cNvGraphicFramePr>
               <a:graphicFrameLocks xmlns:a="http://schemas.openxmlformats.org/drawingml/2006/main" noChangeAspect="1"/>
             </wp:cNvGraphicFramePr>
@@ -933,7 +1050,7 @@
               <a:graphicData uri="http://schemas.openxmlformats.org/drawingml/2006/picture">
                 <pic:pic xmlns:pic="http://schemas.openxmlformats.org/drawingml/2006/picture">
                   <pic:nvPicPr>
-                    <pic:cNvPr id="5" name="Рисунок 5" descr="Изображение выглядит как текст&#10;&#10;Автоматически созданное описание"/>
+                    <pic:cNvPr id="1" name=""/>
                     <pic:cNvPicPr/>
                   </pic:nvPicPr>
                   <pic:blipFill>
@@ -945,7 +1062,7 @@
                   <pic:spPr>
                     <a:xfrm>
                       <a:off x="0" y="0"/>
-                      <a:ext cx="4715533" cy="676369"/>
+                      <a:ext cx="4972744" cy="609685"/>
                     </a:xfrm>
                     <a:prstGeom prst="rect">
                       <a:avLst/>
@@ -974,6 +1091,7 @@
         <w:jc w:val="center"/>
         <w:rPr>
           <w:szCs w:val="26"/>
+          <w:lang w:val="ru-BY"/>
         </w:rPr>
       </w:pPr>
       <w:r>
@@ -994,22 +1112,13 @@
         </w:rPr>
         <w:t xml:space="preserve"> – Результат загрузки таблицы </w:t>
       </w:r>
-      <w:proofErr w:type="spellStart"/>
-      <w:r>
-        <w:rPr>
-          <w:szCs w:val="26"/>
-        </w:rPr>
-        <w:t>сп_сотр</w:t>
-      </w:r>
-      <w:proofErr w:type="spellEnd"/>
-    </w:p>
-    <w:p>
-      <w:pPr>
-        <w:spacing w:line="0" w:lineRule="atLeast"/>
-        <w:rPr>
-          <w:szCs w:val="26"/>
-        </w:rPr>
-      </w:pPr>
+      <w:r>
+        <w:rPr>
+          <w:szCs w:val="26"/>
+          <w:lang w:val="ru-BY"/>
+        </w:rPr>
+        <w:t>номенклатура</w:t>
+      </w:r>
     </w:p>
     <w:p>
       <w:pPr>
@@ -1018,17 +1127,37 @@
         <w:jc w:val="center"/>
         <w:rPr>
           <w:szCs w:val="26"/>
-        </w:rPr>
-      </w:pPr>
-      <w:r>
-        <w:rPr>
-          <w:szCs w:val="26"/>
-        </w:rPr>
+          <w:lang w:val="ru-BY"/>
+        </w:rPr>
+      </w:pPr>
+    </w:p>
+    <w:p>
+      <w:pPr>
+        <w:spacing w:line="0" w:lineRule="atLeast"/>
+        <w:rPr>
+          <w:szCs w:val="26"/>
+        </w:rPr>
+      </w:pPr>
+    </w:p>
+    <w:p>
+      <w:pPr>
+        <w:spacing w:line="0" w:lineRule="atLeast"/>
+        <w:ind w:firstLine="709"/>
+        <w:jc w:val="center"/>
+        <w:rPr>
+          <w:szCs w:val="26"/>
+        </w:rPr>
+      </w:pPr>
+      <w:r>
+        <w:rPr>
+          <w:szCs w:val="26"/>
+        </w:rPr>
+        <w:lastRenderedPageBreak/>
         <w:drawing>
-          <wp:inline distT="0" distB="0" distL="0" distR="0" wp14:anchorId="6397EA40" wp14:editId="56027303">
-            <wp:extent cx="1467055" cy="562053"/>
-            <wp:effectExtent l="0" t="0" r="0" b="0"/>
-            <wp:docPr id="6" name="Рисунок 6"/>
+          <wp:inline distT="0" distB="0" distL="0" distR="0" wp14:anchorId="4078AF7B" wp14:editId="70F0D17B">
+            <wp:extent cx="2333951" cy="952633"/>
+            <wp:effectExtent l="0" t="0" r="9525" b="0"/>
+            <wp:docPr id="13" name="Picture 13"/>
             <wp:cNvGraphicFramePr>
               <a:graphicFrameLocks xmlns:a="http://schemas.openxmlformats.org/drawingml/2006/main" noChangeAspect="1"/>
             </wp:cNvGraphicFramePr>
@@ -1048,7 +1177,7 @@
                   <pic:spPr>
                     <a:xfrm>
                       <a:off x="0" y="0"/>
-                      <a:ext cx="1467055" cy="562053"/>
+                      <a:ext cx="2333951" cy="952633"/>
                     </a:xfrm>
                     <a:prstGeom prst="rect">
                       <a:avLst/>
@@ -1077,6 +1206,7 @@
         <w:jc w:val="center"/>
         <w:rPr>
           <w:szCs w:val="26"/>
+          <w:lang w:val="ru-BY"/>
         </w:rPr>
       </w:pPr>
       <w:r>
@@ -1097,14 +1227,13 @@
         </w:rPr>
         <w:t xml:space="preserve"> – Результат загрузки таблицы </w:t>
       </w:r>
-      <w:proofErr w:type="spellStart"/>
-      <w:r>
-        <w:rPr>
-          <w:szCs w:val="26"/>
-        </w:rPr>
-        <w:t>сп_едхран</w:t>
-      </w:r>
-      <w:proofErr w:type="spellEnd"/>
+      <w:r>
+        <w:rPr>
+          <w:szCs w:val="26"/>
+          <w:lang w:val="ru-BY"/>
+        </w:rPr>
+        <w:t>сотрудники</w:t>
+      </w:r>
     </w:p>
     <w:p>
       <w:pPr>
@@ -1137,12 +1266,11 @@
         <w:rPr>
           <w:szCs w:val="26"/>
         </w:rPr>
-        <w:lastRenderedPageBreak/>
         <w:drawing>
-          <wp:inline distT="0" distB="0" distL="0" distR="0" wp14:anchorId="1F3C94EF" wp14:editId="722A5F9A">
-            <wp:extent cx="1476581" cy="543001"/>
+          <wp:inline distT="0" distB="0" distL="0" distR="0" wp14:anchorId="3F1F2C54" wp14:editId="29F45E92">
+            <wp:extent cx="4582164" cy="543001"/>
             <wp:effectExtent l="0" t="0" r="0" b="9525"/>
-            <wp:docPr id="8" name="Рисунок 8" descr="Изображение выглядит как стол&#10;&#10;Автоматически созданное описание"/>
+            <wp:docPr id="15" name="Picture 15"/>
             <wp:cNvGraphicFramePr>
               <a:graphicFrameLocks xmlns:a="http://schemas.openxmlformats.org/drawingml/2006/main" noChangeAspect="1"/>
             </wp:cNvGraphicFramePr>
@@ -1150,7 +1278,7 @@
               <a:graphicData uri="http://schemas.openxmlformats.org/drawingml/2006/picture">
                 <pic:pic xmlns:pic="http://schemas.openxmlformats.org/drawingml/2006/picture">
                   <pic:nvPicPr>
-                    <pic:cNvPr id="8" name="Рисунок 8" descr="Изображение выглядит как стол&#10;&#10;Автоматически созданное описание"/>
+                    <pic:cNvPr id="1" name=""/>
                     <pic:cNvPicPr/>
                   </pic:nvPicPr>
                   <pic:blipFill>
@@ -1162,7 +1290,7 @@
                   <pic:spPr>
                     <a:xfrm>
                       <a:off x="0" y="0"/>
-                      <a:ext cx="1476581" cy="543001"/>
+                      <a:ext cx="4582164" cy="543001"/>
                     </a:xfrm>
                     <a:prstGeom prst="rect">
                       <a:avLst/>
@@ -1191,6 +1319,7 @@
         <w:jc w:val="center"/>
         <w:rPr>
           <w:szCs w:val="26"/>
+          <w:lang w:val="ru-BY"/>
         </w:rPr>
       </w:pPr>
       <w:r>
@@ -1215,8 +1344,9 @@
       <w:r>
         <w:rPr>
           <w:szCs w:val="26"/>
-        </w:rPr>
-        <w:t>сп_производ</w:t>
+          <w:lang w:val="ru-BY"/>
+        </w:rPr>
+        <w:t>приходный_ордер</w:t>
       </w:r>
       <w:proofErr w:type="spellEnd"/>
     </w:p>
@@ -1251,10 +1381,10 @@
           <w:szCs w:val="26"/>
         </w:rPr>
         <w:drawing>
-          <wp:inline distT="0" distB="0" distL="0" distR="0" wp14:anchorId="0CA79B9F" wp14:editId="1509E4B4">
-            <wp:extent cx="4324954" cy="523948"/>
-            <wp:effectExtent l="0" t="0" r="0" b="9525"/>
-            <wp:docPr id="7" name="Рисунок 7"/>
+          <wp:inline distT="0" distB="0" distL="0" distR="0" wp14:anchorId="4DB9F27E" wp14:editId="4EA590A0">
+            <wp:extent cx="6300470" cy="532130"/>
+            <wp:effectExtent l="0" t="0" r="5080" b="1270"/>
+            <wp:docPr id="16" name="Picture 16"/>
             <wp:cNvGraphicFramePr>
               <a:graphicFrameLocks xmlns:a="http://schemas.openxmlformats.org/drawingml/2006/main" noChangeAspect="1"/>
             </wp:cNvGraphicFramePr>
@@ -1274,7 +1404,7 @@
                   <pic:spPr>
                     <a:xfrm>
                       <a:off x="0" y="0"/>
-                      <a:ext cx="4324954" cy="523948"/>
+                      <a:ext cx="6300470" cy="532130"/>
                     </a:xfrm>
                     <a:prstGeom prst="rect">
                       <a:avLst/>
@@ -1303,6 +1433,7 @@
         <w:jc w:val="center"/>
         <w:rPr>
           <w:szCs w:val="26"/>
+          <w:lang w:val="ru-BY"/>
         </w:rPr>
       </w:pPr>
       <w:r>
@@ -1321,14 +1452,22 @@
         <w:rPr>
           <w:szCs w:val="26"/>
         </w:rPr>
-        <w:t xml:space="preserve"> – Результат загрузки таблицы </w:t>
+        <w:t xml:space="preserve"> – Результат загрузки таблицы</w:t>
+      </w:r>
+      <w:r>
+        <w:rPr>
+          <w:szCs w:val="26"/>
+          <w:lang w:val="ru-BY"/>
+        </w:rPr>
+        <w:t xml:space="preserve"> </w:t>
       </w:r>
       <w:proofErr w:type="spellStart"/>
       <w:r>
         <w:rPr>
           <w:szCs w:val="26"/>
-        </w:rPr>
-        <w:t>сп_фармпрод</w:t>
+          <w:lang w:val="ru-BY"/>
+        </w:rPr>
+        <w:t>заявка_на_поставку</w:t>
       </w:r>
       <w:proofErr w:type="spellEnd"/>
     </w:p>
@@ -1363,10 +1502,10 @@
           <w:szCs w:val="26"/>
         </w:rPr>
         <w:drawing>
-          <wp:inline distT="0" distB="0" distL="0" distR="0" wp14:anchorId="3350B0AC" wp14:editId="4D0C5361">
-            <wp:extent cx="6300470" cy="300990"/>
-            <wp:effectExtent l="0" t="0" r="5080" b="3810"/>
-            <wp:docPr id="9" name="Рисунок 9"/>
+          <wp:inline distT="0" distB="0" distL="0" distR="0" wp14:anchorId="663ECE46" wp14:editId="5C0E4EE8">
+            <wp:extent cx="6300470" cy="389890"/>
+            <wp:effectExtent l="0" t="0" r="5080" b="0"/>
+            <wp:docPr id="17" name="Picture 17"/>
             <wp:cNvGraphicFramePr>
               <a:graphicFrameLocks xmlns:a="http://schemas.openxmlformats.org/drawingml/2006/main" noChangeAspect="1"/>
             </wp:cNvGraphicFramePr>
@@ -1386,7 +1525,7 @@
                   <pic:spPr>
                     <a:xfrm>
                       <a:off x="0" y="0"/>
-                      <a:ext cx="6300470" cy="300990"/>
+                      <a:ext cx="6300470" cy="389890"/>
                     </a:xfrm>
                     <a:prstGeom prst="rect">
                       <a:avLst/>
@@ -1415,6 +1554,7 @@
         <w:jc w:val="center"/>
         <w:rPr>
           <w:szCs w:val="26"/>
+          <w:lang w:val="ru-BY"/>
         </w:rPr>
       </w:pPr>
       <w:r>
@@ -1433,8 +1573,9 @@
       <w:r>
         <w:rPr>
           <w:szCs w:val="26"/>
-        </w:rPr>
-        <w:t>од_инвопись</w:t>
+          <w:lang w:val="ru-BY"/>
+        </w:rPr>
+        <w:t>ттн</w:t>
       </w:r>
       <w:proofErr w:type="spellEnd"/>
     </w:p>
@@ -1442,75 +1583,10 @@
       <w:pPr>
         <w:spacing w:line="0" w:lineRule="atLeast"/>
         <w:ind w:firstLine="709"/>
-        <w:rPr>
-          <w:szCs w:val="26"/>
-        </w:rPr>
-      </w:pPr>
-    </w:p>
-    <w:p>
-      <w:pPr>
-        <w:spacing w:line="0" w:lineRule="atLeast"/>
-        <w:ind w:firstLine="709"/>
-        <w:rPr>
-          <w:szCs w:val="26"/>
-        </w:rPr>
-      </w:pPr>
-    </w:p>
-    <w:p>
-      <w:pPr>
-        <w:spacing w:line="0" w:lineRule="atLeast"/>
         <w:jc w:val="center"/>
         <w:rPr>
           <w:szCs w:val="26"/>
-        </w:rPr>
-      </w:pPr>
-      <w:r>
-        <w:rPr>
-          <w:szCs w:val="26"/>
-        </w:rPr>
-        <w:drawing>
-          <wp:inline distT="0" distB="0" distL="0" distR="0" wp14:anchorId="7862BB65" wp14:editId="256051ED">
-            <wp:extent cx="6300470" cy="382270"/>
-            <wp:effectExtent l="0" t="0" r="5080" b="0"/>
-            <wp:docPr id="12" name="Рисунок 12" descr="Изображение выглядит как стол&#10;&#10;Автоматически созданное описание"/>
-            <wp:cNvGraphicFramePr>
-              <a:graphicFrameLocks xmlns:a="http://schemas.openxmlformats.org/drawingml/2006/main" noChangeAspect="1"/>
-            </wp:cNvGraphicFramePr>
-            <a:graphic xmlns:a="http://schemas.openxmlformats.org/drawingml/2006/main">
-              <a:graphicData uri="http://schemas.openxmlformats.org/drawingml/2006/picture">
-                <pic:pic xmlns:pic="http://schemas.openxmlformats.org/drawingml/2006/picture">
-                  <pic:nvPicPr>
-                    <pic:cNvPr id="12" name="Рисунок 12" descr="Изображение выглядит как стол&#10;&#10;Автоматически созданное описание"/>
-                    <pic:cNvPicPr/>
-                  </pic:nvPicPr>
-                  <pic:blipFill>
-                    <a:blip r:embed="rId16"/>
-                    <a:stretch>
-                      <a:fillRect/>
-                    </a:stretch>
-                  </pic:blipFill>
-                  <pic:spPr>
-                    <a:xfrm>
-                      <a:off x="0" y="0"/>
-                      <a:ext cx="6300470" cy="382270"/>
-                    </a:xfrm>
-                    <a:prstGeom prst="rect">
-                      <a:avLst/>
-                    </a:prstGeom>
-                  </pic:spPr>
-                </pic:pic>
-              </a:graphicData>
-            </a:graphic>
-          </wp:inline>
-        </w:drawing>
-      </w:r>
-    </w:p>
-    <w:p>
-      <w:pPr>
-        <w:spacing w:line="0" w:lineRule="atLeast"/>
-        <w:ind w:firstLine="709"/>
-        <w:rPr>
-          <w:szCs w:val="26"/>
+          <w:lang w:val="ru-BY"/>
         </w:rPr>
       </w:pPr>
     </w:p>
@@ -1521,133 +1597,9 @@
         <w:jc w:val="center"/>
         <w:rPr>
           <w:szCs w:val="26"/>
-        </w:rPr>
-      </w:pPr>
-      <w:r>
-        <w:rPr>
-          <w:szCs w:val="26"/>
-        </w:rPr>
-        <w:t>Рисунок 9</w:t>
-      </w:r>
-      <w:r>
-        <w:rPr>
-          <w:szCs w:val="26"/>
-        </w:rPr>
-        <w:t xml:space="preserve"> – Результат загрузки таблицы </w:t>
-      </w:r>
-      <w:proofErr w:type="spellStart"/>
-      <w:r>
-        <w:rPr>
-          <w:szCs w:val="26"/>
-        </w:rPr>
-        <w:t>од_картсклучета</w:t>
-      </w:r>
-      <w:proofErr w:type="spellEnd"/>
-    </w:p>
-    <w:p>
-      <w:pPr>
-        <w:spacing w:line="0" w:lineRule="atLeast"/>
-        <w:ind w:firstLine="709"/>
-        <w:jc w:val="center"/>
-        <w:rPr>
-          <w:szCs w:val="26"/>
-        </w:rPr>
-      </w:pPr>
-    </w:p>
-    <w:p>
-      <w:pPr>
-        <w:spacing w:line="0" w:lineRule="atLeast"/>
-        <w:jc w:val="center"/>
-        <w:rPr>
-          <w:szCs w:val="26"/>
-        </w:rPr>
-      </w:pPr>
-      <w:r>
-        <w:rPr>
-          <w:szCs w:val="26"/>
-        </w:rPr>
-        <w:drawing>
-          <wp:inline distT="0" distB="0" distL="0" distR="0" wp14:anchorId="09EBDFDB" wp14:editId="5AE7BBF1">
-            <wp:extent cx="6300470" cy="361315"/>
-            <wp:effectExtent l="0" t="0" r="5080" b="635"/>
-            <wp:docPr id="14" name="Рисунок 14"/>
-            <wp:cNvGraphicFramePr>
-              <a:graphicFrameLocks xmlns:a="http://schemas.openxmlformats.org/drawingml/2006/main" noChangeAspect="1"/>
-            </wp:cNvGraphicFramePr>
-            <a:graphic xmlns:a="http://schemas.openxmlformats.org/drawingml/2006/main">
-              <a:graphicData uri="http://schemas.openxmlformats.org/drawingml/2006/picture">
-                <pic:pic xmlns:pic="http://schemas.openxmlformats.org/drawingml/2006/picture">
-                  <pic:nvPicPr>
-                    <pic:cNvPr id="1" name=""/>
-                    <pic:cNvPicPr/>
-                  </pic:nvPicPr>
-                  <pic:blipFill>
-                    <a:blip r:embed="rId17"/>
-                    <a:stretch>
-                      <a:fillRect/>
-                    </a:stretch>
-                  </pic:blipFill>
-                  <pic:spPr>
-                    <a:xfrm>
-                      <a:off x="0" y="0"/>
-                      <a:ext cx="6300470" cy="361315"/>
-                    </a:xfrm>
-                    <a:prstGeom prst="rect">
-                      <a:avLst/>
-                    </a:prstGeom>
-                  </pic:spPr>
-                </pic:pic>
-              </a:graphicData>
-            </a:graphic>
-          </wp:inline>
-        </w:drawing>
-      </w:r>
-    </w:p>
-    <w:p>
-      <w:pPr>
-        <w:spacing w:line="0" w:lineRule="atLeast"/>
-        <w:ind w:firstLine="709"/>
-        <w:jc w:val="center"/>
-        <w:rPr>
-          <w:szCs w:val="26"/>
-        </w:rPr>
-      </w:pPr>
-    </w:p>
-    <w:p>
-      <w:pPr>
-        <w:spacing w:line="0" w:lineRule="atLeast"/>
-        <w:ind w:firstLine="709"/>
-        <w:jc w:val="center"/>
-        <w:rPr>
-          <w:szCs w:val="26"/>
-        </w:rPr>
-      </w:pPr>
-      <w:r>
-        <w:rPr>
-          <w:szCs w:val="26"/>
-        </w:rPr>
-        <w:t>Рисунок 1</w:t>
-      </w:r>
-      <w:r>
-        <w:rPr>
-          <w:szCs w:val="26"/>
-        </w:rPr>
-        <w:t>0</w:t>
-      </w:r>
-      <w:r>
-        <w:rPr>
-          <w:szCs w:val="26"/>
-        </w:rPr>
-        <w:t xml:space="preserve"> – Результат загрузки таблицы </w:t>
-      </w:r>
-      <w:proofErr w:type="spellStart"/>
-      <w:r>
-        <w:rPr>
-          <w:szCs w:val="26"/>
-        </w:rPr>
-        <w:t>од_осв</w:t>
-      </w:r>
-      <w:proofErr w:type="spellEnd"/>
+          <w:lang w:val="en-CA"/>
+        </w:rPr>
+      </w:pPr>
     </w:p>
     <w:p>
       <w:pPr>
@@ -1659,8 +1611,8 @@
       </w:pPr>
     </w:p>
     <w:sectPr>
-      <w:headerReference w:type="default" r:id="rId18"/>
-      <w:footerReference w:type="default" r:id="rId19"/>
+      <w:headerReference w:type="default" r:id="rId16"/>
+      <w:footerReference w:type="default" r:id="rId17"/>
       <w:pgSz w:w="11907" w:h="16840" w:code="9"/>
       <w:pgMar w:top="-1276" w:right="567" w:bottom="-1276" w:left="1418" w:header="284" w:footer="284" w:gutter="0"/>
       <w:cols w:space="720"/>
@@ -1700,7 +1652,7 @@
 <w:ftr xmlns:wpc="http://schemas.microsoft.com/office/word/2010/wordprocessingCanvas" xmlns:cx="http://schemas.microsoft.com/office/drawing/2014/chartex" xmlns:cx1="http://schemas.microsoft.com/office/drawing/2015/9/8/chartex" xmlns:cx2="http://schemas.microsoft.com/office/drawing/2015/10/21/chartex" xmlns:cx3="http://schemas.microsoft.com/office/drawing/2016/5/9/chartex" xmlns:cx4="http://schemas.microsoft.com/office/drawing/2016/5/10/chartex" xmlns:cx5="http://schemas.microsoft.com/office/drawing/2016/5/11/chartex" xmlns:cx6="http://schemas.microsoft.com/office/drawing/2016/5/12/chartex" xmlns:cx7="http://schemas.microsoft.com/office/drawing/2016/5/13/chartex" xmlns:cx8="http://schemas.microsoft.com/office/drawing/2016/5/14/chartex" xmlns:mc="http://schemas.openxmlformats.org/markup-compatibility/2006" xmlns:aink="http://schemas.microsoft.com/office/drawing/2016/ink" xmlns:am3d="http://schemas.microsoft.com/office/drawing/2017/model3d" xmlns:o="urn:schemas-microsoft-com:office:office" xmlns:r="http://schemas.openxmlformats.org/officeDocument/2006/relationships" xmlns:m="http://schemas.openxmlformats.org/officeDocument/2006/math" xmlns:v="urn:schemas-microsoft-com:vml" xmlns:wp14="http://schemas.microsoft.com/office/word/2010/wordprocessingDrawing" xmlns:wp="http://schemas.openxmlformats.org/drawingml/2006/wordprocessingDrawing" xmlns:w10="urn:schemas-microsoft-com:office:word" xmlns:w="http://schemas.openxmlformats.org/wordprocessingml/2006/main" xmlns:w14="http://schemas.microsoft.com/office/word/2010/wordml" xmlns:w15="http://schemas.microsoft.com/office/word/2012/wordml" xmlns:w16cex="http://schemas.microsoft.com/office/word/2018/wordml/cex" xmlns:w16cid="http://schemas.microsoft.com/office/word/2016/wordml/cid" xmlns:w16="http://schemas.microsoft.com/office/word/2018/wordml" xmlns:w16sdtdh="http://schemas.microsoft.com/office/word/2020/wordml/sdtdatahash" xmlns:w16se="http://schemas.microsoft.com/office/word/2015/wordml/symex" xmlns:wpg="http://schemas.microsoft.com/office/word/2010/wordprocessingGroup" xmlns:wpi="http://schemas.microsoft.com/office/word/2010/wordprocessingInk" xmlns:wne="http://schemas.microsoft.com/office/word/2006/wordml" xmlns:wps="http://schemas.microsoft.com/office/word/2010/wordprocessingShape" mc:Ignorable="w14 w15 w16se w16cid w16 w16cex w16sdtdh wp14">
   <w:p>
     <w:pPr>
-      <w:pStyle w:val="a4"/>
+      <w:pStyle w:val="Footer"/>
       <w:spacing w:line="284" w:lineRule="exact"/>
     </w:pPr>
   </w:p>
@@ -1736,7 +1688,7 @@
 <w:hdr xmlns:wpc="http://schemas.microsoft.com/office/word/2010/wordprocessingCanvas" xmlns:cx="http://schemas.microsoft.com/office/drawing/2014/chartex" xmlns:cx1="http://schemas.microsoft.com/office/drawing/2015/9/8/chartex" xmlns:cx2="http://schemas.microsoft.com/office/drawing/2015/10/21/chartex" xmlns:cx3="http://schemas.microsoft.com/office/drawing/2016/5/9/chartex" xmlns:cx4="http://schemas.microsoft.com/office/drawing/2016/5/10/chartex" xmlns:cx5="http://schemas.microsoft.com/office/drawing/2016/5/11/chartex" xmlns:cx6="http://schemas.microsoft.com/office/drawing/2016/5/12/chartex" xmlns:cx7="http://schemas.microsoft.com/office/drawing/2016/5/13/chartex" xmlns:cx8="http://schemas.microsoft.com/office/drawing/2016/5/14/chartex" xmlns:mc="http://schemas.openxmlformats.org/markup-compatibility/2006" xmlns:aink="http://schemas.microsoft.com/office/drawing/2016/ink" xmlns:am3d="http://schemas.microsoft.com/office/drawing/2017/model3d" xmlns:o="urn:schemas-microsoft-com:office:office" xmlns:r="http://schemas.openxmlformats.org/officeDocument/2006/relationships" xmlns:m="http://schemas.openxmlformats.org/officeDocument/2006/math" xmlns:v="urn:schemas-microsoft-com:vml" xmlns:wp14="http://schemas.microsoft.com/office/word/2010/wordprocessingDrawing" xmlns:wp="http://schemas.openxmlformats.org/drawingml/2006/wordprocessingDrawing" xmlns:w10="urn:schemas-microsoft-com:office:word" xmlns:w="http://schemas.openxmlformats.org/wordprocessingml/2006/main" xmlns:w14="http://schemas.microsoft.com/office/word/2010/wordml" xmlns:w15="http://schemas.microsoft.com/office/word/2012/wordml" xmlns:w16cex="http://schemas.microsoft.com/office/word/2018/wordml/cex" xmlns:w16cid="http://schemas.microsoft.com/office/word/2016/wordml/cid" xmlns:w16="http://schemas.microsoft.com/office/word/2018/wordml" xmlns:w16sdtdh="http://schemas.microsoft.com/office/word/2020/wordml/sdtdatahash" xmlns:w16se="http://schemas.microsoft.com/office/word/2015/wordml/symex" xmlns:wpg="http://schemas.microsoft.com/office/word/2010/wordprocessingGroup" xmlns:wpi="http://schemas.microsoft.com/office/word/2010/wordprocessingInk" xmlns:wne="http://schemas.microsoft.com/office/word/2006/wordml" xmlns:wps="http://schemas.microsoft.com/office/word/2010/wordprocessingShape" mc:Ignorable="w14 w15 w16se w16cid w16 w16cex w16sdtdh wp14">
   <w:p>
     <w:pPr>
-      <w:pStyle w:val="a3"/>
+      <w:pStyle w:val="Header"/>
       <w:jc w:val="right"/>
       <w:rPr>
         <w:sz w:val="28"/>
@@ -1748,7 +1700,37 @@
         <w:sz w:val="28"/>
         <w:szCs w:val="28"/>
       </w:rPr>
-      <w:t>КП.ПО3.180116-06 90 00</w:t>
+      <w:t>КП.ПО</w:t>
+    </w:r>
+    <w:r>
+      <w:rPr>
+        <w:sz w:val="28"/>
+        <w:szCs w:val="28"/>
+        <w:lang w:val="en-CA"/>
+      </w:rPr>
+      <w:t>7</w:t>
+    </w:r>
+    <w:r>
+      <w:rPr>
+        <w:sz w:val="28"/>
+        <w:szCs w:val="28"/>
+      </w:rPr>
+      <w:t>.</w:t>
+    </w:r>
+    <w:r>
+      <w:rPr>
+        <w:sz w:val="28"/>
+        <w:szCs w:val="28"/>
+        <w:lang w:val="en-CA"/>
+      </w:rPr>
+      <w:t>200149</w:t>
+    </w:r>
+    <w:r>
+      <w:rPr>
+        <w:sz w:val="28"/>
+        <w:szCs w:val="28"/>
+      </w:rPr>
+      <w:t>-06 90 00</w:t>
     </w:r>
     <w:r>
       <w:rPr>
@@ -1796,7 +1778,7 @@
   </w:p>
   <w:p>
     <w:pPr>
-      <w:pStyle w:val="a3"/>
+      <w:pStyle w:val="Header"/>
     </w:pPr>
   </w:p>
 </w:hdr>
@@ -2139,6 +2121,7 @@
     <w:lsdException w:name="HTML Sample" w:semiHidden="1" w:unhideWhenUsed="1"/>
     <w:lsdException w:name="HTML Typewriter" w:semiHidden="1" w:unhideWhenUsed="1"/>
     <w:lsdException w:name="HTML Variable" w:semiHidden="1" w:unhideWhenUsed="1"/>
+    <w:lsdException w:name="Normal Table" w:semiHidden="1" w:unhideWhenUsed="1"/>
     <w:lsdException w:name="annotation subject" w:semiHidden="1" w:unhideWhenUsed="1"/>
     <w:lsdException w:name="No List" w:semiHidden="1" w:unhideWhenUsed="1"/>
     <w:lsdException w:name="Outline List 1" w:semiHidden="1" w:unhideWhenUsed="1"/>
@@ -2181,8 +2164,11 @@
     <w:lsdException w:name="Table Contemporary" w:semiHidden="1" w:unhideWhenUsed="1"/>
     <w:lsdException w:name="Table Elegant" w:semiHidden="1" w:unhideWhenUsed="1"/>
     <w:lsdException w:name="Table Professional" w:semiHidden="1" w:unhideWhenUsed="1"/>
+    <w:lsdException w:name="Table Subtle 1" w:semiHidden="1" w:unhideWhenUsed="1"/>
     <w:lsdException w:name="Table Subtle 2" w:semiHidden="1" w:unhideWhenUsed="1"/>
     <w:lsdException w:name="Table Web 1" w:semiHidden="1" w:unhideWhenUsed="1"/>
+    <w:lsdException w:name="Table Web 2" w:semiHidden="1" w:unhideWhenUsed="1"/>
+    <w:lsdException w:name="Table Web 3" w:semiHidden="1" w:unhideWhenUsed="1"/>
     <w:lsdException w:name="Balloon Text" w:semiHidden="1" w:unhideWhenUsed="1"/>
     <w:lsdException w:name="Table Grid" w:uiPriority="39"/>
     <w:lsdException w:name="Table Theme" w:semiHidden="1" w:unhideWhenUsed="1"/>
@@ -2407,7 +2393,7 @@
     <w:lsdException w:name="Unresolved Mention" w:semiHidden="1" w:unhideWhenUsed="1"/>
     <w:lsdException w:name="Smart Link" w:semiHidden="1" w:unhideWhenUsed="1"/>
   </w:latentStyles>
-  <w:style w:type="paragraph" w:default="1" w:styleId="a">
+  <w:style w:type="paragraph" w:default="1" w:styleId="Normal">
     <w:name w:val="Normal"/>
     <w:qFormat/>
     <w:rsid w:val="00E36F83"/>
@@ -2420,10 +2406,10 @@
       <w:lang w:eastAsia="en-US"/>
     </w:rPr>
   </w:style>
-  <w:style w:type="paragraph" w:styleId="1">
+  <w:style w:type="paragraph" w:styleId="Heading1">
     <w:name w:val="heading 1"/>
-    <w:basedOn w:val="a"/>
-    <w:next w:val="a"/>
+    <w:basedOn w:val="Normal"/>
+    <w:next w:val="Normal"/>
     <w:qFormat/>
     <w:pPr>
       <w:keepNext/>
@@ -2436,10 +2422,10 @@
       <w:sz w:val="28"/>
     </w:rPr>
   </w:style>
-  <w:style w:type="paragraph" w:styleId="2">
+  <w:style w:type="paragraph" w:styleId="Heading2">
     <w:name w:val="heading 2"/>
-    <w:basedOn w:val="a"/>
-    <w:next w:val="a"/>
+    <w:basedOn w:val="Normal"/>
+    <w:next w:val="Normal"/>
     <w:qFormat/>
     <w:pPr>
       <w:keepNext/>
@@ -2453,10 +2439,10 @@
       <w:sz w:val="32"/>
     </w:rPr>
   </w:style>
-  <w:style w:type="paragraph" w:styleId="3">
+  <w:style w:type="paragraph" w:styleId="Heading3">
     <w:name w:val="heading 3"/>
-    <w:basedOn w:val="a"/>
-    <w:next w:val="a"/>
+    <w:basedOn w:val="Normal"/>
+    <w:next w:val="Normal"/>
     <w:qFormat/>
     <w:pPr>
       <w:keepNext/>
@@ -2469,10 +2455,10 @@
       <w:sz w:val="28"/>
     </w:rPr>
   </w:style>
-  <w:style w:type="paragraph" w:styleId="4">
+  <w:style w:type="paragraph" w:styleId="Heading4">
     <w:name w:val="heading 4"/>
-    <w:basedOn w:val="a"/>
-    <w:next w:val="a"/>
+    <w:basedOn w:val="Normal"/>
+    <w:next w:val="Normal"/>
     <w:qFormat/>
     <w:pPr>
       <w:keepNext/>
@@ -2484,10 +2470,10 @@
       <w:sz w:val="28"/>
     </w:rPr>
   </w:style>
-  <w:style w:type="paragraph" w:styleId="5">
+  <w:style w:type="paragraph" w:styleId="Heading5">
     <w:name w:val="heading 5"/>
-    <w:basedOn w:val="a"/>
-    <w:next w:val="a"/>
+    <w:basedOn w:val="Normal"/>
+    <w:next w:val="Normal"/>
     <w:qFormat/>
     <w:pPr>
       <w:keepNext/>
@@ -2500,13 +2486,13 @@
       <w:sz w:val="28"/>
     </w:rPr>
   </w:style>
-  <w:style w:type="character" w:default="1" w:styleId="a0">
+  <w:style w:type="character" w:default="1" w:styleId="DefaultParagraphFont">
     <w:name w:val="Default Paragraph Font"/>
     <w:uiPriority w:val="1"/>
     <w:semiHidden/>
     <w:unhideWhenUsed/>
   </w:style>
-  <w:style w:type="table" w:default="1" w:styleId="a1">
+  <w:style w:type="table" w:default="1" w:styleId="TableNormal">
     <w:name w:val="Normal Table"/>
     <w:uiPriority w:val="99"/>
     <w:semiHidden/>
@@ -2521,15 +2507,15 @@
       </w:tblCellMar>
     </w:tblPr>
   </w:style>
-  <w:style w:type="numbering" w:default="1" w:styleId="a2">
+  <w:style w:type="numbering" w:default="1" w:styleId="NoList">
     <w:name w:val="No List"/>
     <w:uiPriority w:val="99"/>
     <w:semiHidden/>
     <w:unhideWhenUsed/>
   </w:style>
-  <w:style w:type="paragraph" w:styleId="a3">
+  <w:style w:type="paragraph" w:styleId="Header">
     <w:name w:val="header"/>
-    <w:basedOn w:val="a"/>
+    <w:basedOn w:val="Normal"/>
     <w:semiHidden/>
     <w:pPr>
       <w:tabs>
@@ -2538,9 +2524,9 @@
       </w:tabs>
     </w:pPr>
   </w:style>
-  <w:style w:type="paragraph" w:styleId="a4">
+  <w:style w:type="paragraph" w:styleId="Footer">
     <w:name w:val="footer"/>
-    <w:basedOn w:val="a"/>
+    <w:basedOn w:val="Normal"/>
     <w:semiHidden/>
     <w:pPr>
       <w:tabs>
@@ -2549,9 +2535,9 @@
       </w:tabs>
     </w:pPr>
   </w:style>
-  <w:style w:type="paragraph" w:styleId="a5">
+  <w:style w:type="paragraph" w:styleId="Title">
     <w:name w:val="Title"/>
-    <w:basedOn w:val="a"/>
+    <w:basedOn w:val="Normal"/>
     <w:qFormat/>
     <w:pPr>
       <w:jc w:val="center"/>
@@ -2560,9 +2546,9 @@
       <w:sz w:val="28"/>
     </w:rPr>
   </w:style>
-  <w:style w:type="paragraph" w:styleId="a6">
+  <w:style w:type="paragraph" w:styleId="BodyText">
     <w:name w:val="Body Text"/>
-    <w:basedOn w:val="a"/>
+    <w:basedOn w:val="Normal"/>
     <w:semiHidden/>
     <w:pPr>
       <w:spacing w:line="360" w:lineRule="auto"/>
@@ -2573,9 +2559,9 @@
       <w:sz w:val="28"/>
     </w:rPr>
   </w:style>
-  <w:style w:type="paragraph" w:styleId="a7">
+  <w:style w:type="paragraph" w:styleId="Subtitle">
     <w:name w:val="Subtitle"/>
-    <w:basedOn w:val="a"/>
+    <w:basedOn w:val="Normal"/>
     <w:qFormat/>
     <w:pPr>
       <w:spacing w:line="360" w:lineRule="auto"/>
@@ -2587,9 +2573,9 @@
       <w:sz w:val="32"/>
     </w:rPr>
   </w:style>
-  <w:style w:type="paragraph" w:styleId="20">
+  <w:style w:type="paragraph" w:styleId="BodyText2">
     <w:name w:val="Body Text 2"/>
-    <w:basedOn w:val="a"/>
+    <w:basedOn w:val="Normal"/>
     <w:semiHidden/>
     <w:pPr>
       <w:spacing w:before="240" w:line="360" w:lineRule="auto"/>
@@ -2599,16 +2585,16 @@
       <w:sz w:val="28"/>
     </w:rPr>
   </w:style>
-  <w:style w:type="character" w:customStyle="1" w:styleId="a8">
+  <w:style w:type="character" w:customStyle="1" w:styleId="a">
     <w:name w:val="Знак"/>
-    <w:basedOn w:val="a0"/>
+    <w:basedOn w:val="DefaultParagraphFont"/>
     <w:rPr>
       <w:lang w:eastAsia="en-US"/>
     </w:rPr>
   </w:style>
   <w:style w:type="paragraph" w:customStyle="1" w:styleId="DP">
     <w:name w:val="DP обычный"/>
-    <w:basedOn w:val="a"/>
+    <w:basedOn w:val="Normal"/>
     <w:autoRedefine/>
     <w:pPr>
       <w:ind w:left="284" w:right="142" w:firstLine="567"/>
@@ -2619,9 +2605,9 @@
       <w:lang w:eastAsia="ru-RU"/>
     </w:rPr>
   </w:style>
-  <w:style w:type="paragraph" w:styleId="10">
+  <w:style w:type="paragraph" w:styleId="TOC1">
     <w:name w:val="toc 1"/>
-    <w:next w:val="a"/>
+    <w:next w:val="Normal"/>
     <w:autoRedefine/>
     <w:uiPriority w:val="39"/>
     <w:unhideWhenUsed/>
@@ -2639,10 +2625,10 @@
       <w:szCs w:val="24"/>
     </w:rPr>
   </w:style>
-  <w:style w:type="paragraph" w:styleId="a9">
+  <w:style w:type="paragraph" w:styleId="BalloonText">
     <w:name w:val="Balloon Text"/>
-    <w:basedOn w:val="a"/>
-    <w:link w:val="aa"/>
+    <w:basedOn w:val="Normal"/>
+    <w:link w:val="BalloonTextChar"/>
     <w:uiPriority w:val="99"/>
     <w:semiHidden/>
     <w:unhideWhenUsed/>
@@ -2656,10 +2642,10 @@
       <w:szCs w:val="18"/>
     </w:rPr>
   </w:style>
-  <w:style w:type="character" w:customStyle="1" w:styleId="aa">
-    <w:name w:val="Текст выноски Знак"/>
-    <w:basedOn w:val="a0"/>
-    <w:link w:val="a9"/>
+  <w:style w:type="character" w:customStyle="1" w:styleId="BalloonTextChar">
+    <w:name w:val="Balloon Text Char"/>
+    <w:basedOn w:val="DefaultParagraphFont"/>
+    <w:link w:val="BalloonText"/>
     <w:uiPriority w:val="99"/>
     <w:semiHidden/>
     <w:rsid w:val="00B16EFE"/>

--- a/Kursovie/4 kurs/1 sem/приложение б.docx
+++ b/Kursovie/4 kurs/1 sem/приложение б.docx
@@ -387,11 +387,19 @@
                 <w:sz w:val="28"/>
               </w:rPr>
             </w:pPr>
+            <w:proofErr w:type="gramStart"/>
             <w:r>
               <w:rPr>
                 <w:sz w:val="28"/>
               </w:rPr>
-              <w:t>Е.В. Швецова</w:t>
+              <w:t>Е.В.</w:t>
+            </w:r>
+            <w:proofErr w:type="gramEnd"/>
+            <w:r>
+              <w:rPr>
+                <w:sz w:val="28"/>
+              </w:rPr>
+              <w:t xml:space="preserve"> Швецова</w:t>
             </w:r>
           </w:p>
         </w:tc>
@@ -669,6 +677,9 @@
         <w:pStyle w:val="TOC1"/>
       </w:pPr>
       <w:r>
+        <w:rPr>
+          <w:noProof/>
+        </w:rPr>
         <w:drawing>
           <wp:inline distT="0" distB="0" distL="0" distR="0" wp14:anchorId="6B8A0158" wp14:editId="28626E01">
             <wp:extent cx="1962424" cy="2048161"/>
@@ -764,7 +775,14 @@
         <w:rPr>
           <w:szCs w:val="26"/>
         </w:rPr>
-        <w:t>приведены скриншоты результата загрузки данных в созданную базу данных (рисунок 2</w:t>
+        <w:t xml:space="preserve">приведены скриншоты результата загрузки данных в созданную базу данных (рисунок </w:t>
+      </w:r>
+      <w:proofErr w:type="gramStart"/>
+      <w:r>
+        <w:rPr>
+          <w:szCs w:val="26"/>
+        </w:rPr>
+        <w:t>2</w:t>
       </w:r>
       <w:r>
         <w:rPr>
@@ -778,6 +796,7 @@
         </w:rPr>
         <w:t>10</w:t>
       </w:r>
+      <w:proofErr w:type="gramEnd"/>
       <w:r>
         <w:rPr>
           <w:szCs w:val="26"/>
@@ -810,8 +829,8 @@
           <w:lang w:val="en-US"/>
         </w:rPr>
         <w:drawing>
-          <wp:inline distT="0" distB="0" distL="0" distR="0" wp14:anchorId="47B57747" wp14:editId="17ADC12D">
-            <wp:extent cx="3658111" cy="600159"/>
+          <wp:inline distT="0" distB="0" distL="0" distR="0" wp14:anchorId="175B079F" wp14:editId="1A402306">
+            <wp:extent cx="4001058" cy="905001"/>
             <wp:effectExtent l="0" t="0" r="0" b="9525"/>
             <wp:docPr id="1" name="Picture 1"/>
             <wp:cNvGraphicFramePr>
@@ -833,7 +852,7 @@
                   <pic:spPr>
                     <a:xfrm>
                       <a:off x="0" y="0"/>
-                      <a:ext cx="3658111" cy="600159"/>
+                      <a:ext cx="4001058" cy="905001"/>
                     </a:xfrm>
                     <a:prstGeom prst="rect">
                       <a:avLst/>
@@ -924,10 +943,10 @@
           <w:szCs w:val="26"/>
         </w:rPr>
         <w:drawing>
-          <wp:inline distT="0" distB="0" distL="0" distR="0" wp14:anchorId="51005A00" wp14:editId="158984CC">
-            <wp:extent cx="1533739" cy="914528"/>
-            <wp:effectExtent l="0" t="0" r="0" b="0"/>
-            <wp:docPr id="10" name="Picture 10"/>
+          <wp:inline distT="0" distB="0" distL="0" distR="0" wp14:anchorId="7F6A0EFE" wp14:editId="22CE237B">
+            <wp:extent cx="1562318" cy="1000265"/>
+            <wp:effectExtent l="0" t="0" r="0" b="9525"/>
+            <wp:docPr id="3" name="Picture 3"/>
             <wp:cNvGraphicFramePr>
               <a:graphicFrameLocks xmlns:a="http://schemas.openxmlformats.org/drawingml/2006/main" noChangeAspect="1"/>
             </wp:cNvGraphicFramePr>
@@ -947,7 +966,7 @@
                   <pic:spPr>
                     <a:xfrm>
                       <a:off x="0" y="0"/>
-                      <a:ext cx="1533739" cy="914528"/>
+                      <a:ext cx="1562318" cy="1000265"/>
                     </a:xfrm>
                     <a:prstGeom prst="rect">
                       <a:avLst/>
@@ -1039,10 +1058,10 @@
           <w:szCs w:val="26"/>
         </w:rPr>
         <w:drawing>
-          <wp:inline distT="0" distB="0" distL="0" distR="0" wp14:anchorId="75172FF7" wp14:editId="15980C72">
-            <wp:extent cx="4972744" cy="609685"/>
-            <wp:effectExtent l="0" t="0" r="0" b="0"/>
-            <wp:docPr id="11" name="Picture 11"/>
+          <wp:inline distT="0" distB="0" distL="0" distR="0" wp14:anchorId="2C9C28E3" wp14:editId="7DD96853">
+            <wp:extent cx="3858163" cy="962159"/>
+            <wp:effectExtent l="0" t="0" r="9525" b="9525"/>
+            <wp:docPr id="5" name="Picture 5"/>
             <wp:cNvGraphicFramePr>
               <a:graphicFrameLocks xmlns:a="http://schemas.openxmlformats.org/drawingml/2006/main" noChangeAspect="1"/>
             </wp:cNvGraphicFramePr>
@@ -1062,7 +1081,7 @@
                   <pic:spPr>
                     <a:xfrm>
                       <a:off x="0" y="0"/>
-                      <a:ext cx="4972744" cy="609685"/>
+                      <a:ext cx="3858163" cy="962159"/>
                     </a:xfrm>
                     <a:prstGeom prst="rect">
                       <a:avLst/>
@@ -1154,10 +1173,10 @@
         </w:rPr>
         <w:lastRenderedPageBreak/>
         <w:drawing>
-          <wp:inline distT="0" distB="0" distL="0" distR="0" wp14:anchorId="4078AF7B" wp14:editId="70F0D17B">
-            <wp:extent cx="2333951" cy="952633"/>
-            <wp:effectExtent l="0" t="0" r="9525" b="0"/>
-            <wp:docPr id="13" name="Picture 13"/>
+          <wp:inline distT="0" distB="0" distL="0" distR="0" wp14:anchorId="07D82896" wp14:editId="0A99B838">
+            <wp:extent cx="2953162" cy="1895740"/>
+            <wp:effectExtent l="0" t="0" r="0" b="9525"/>
+            <wp:docPr id="2" name="Picture 2"/>
             <wp:cNvGraphicFramePr>
               <a:graphicFrameLocks xmlns:a="http://schemas.openxmlformats.org/drawingml/2006/main" noChangeAspect="1"/>
             </wp:cNvGraphicFramePr>
@@ -1177,7 +1196,7 @@
                   <pic:spPr>
                     <a:xfrm>
                       <a:off x="0" y="0"/>
-                      <a:ext cx="2333951" cy="952633"/>
+                      <a:ext cx="2953162" cy="1895740"/>
                     </a:xfrm>
                     <a:prstGeom prst="rect">
                       <a:avLst/>
@@ -1264,6 +1283,7 @@
       </w:pPr>
       <w:r>
         <w:rPr>
+          <w:noProof/>
           <w:szCs w:val="26"/>
         </w:rPr>
         <w:drawing>
@@ -1370,7 +1390,7 @@
     <w:p>
       <w:pPr>
         <w:spacing w:line="0" w:lineRule="atLeast"/>
-        <w:ind w:firstLine="709"/>
+        <w:ind w:left="-709" w:firstLine="851"/>
         <w:jc w:val="center"/>
         <w:rPr>
           <w:szCs w:val="26"/>
@@ -1381,10 +1401,10 @@
           <w:szCs w:val="26"/>
         </w:rPr>
         <w:drawing>
-          <wp:inline distT="0" distB="0" distL="0" distR="0" wp14:anchorId="4DB9F27E" wp14:editId="4EA590A0">
-            <wp:extent cx="6300470" cy="532130"/>
-            <wp:effectExtent l="0" t="0" r="5080" b="1270"/>
-            <wp:docPr id="16" name="Picture 16"/>
+          <wp:inline distT="0" distB="0" distL="0" distR="0" wp14:anchorId="001D095F" wp14:editId="7629BC86">
+            <wp:extent cx="6300470" cy="390525"/>
+            <wp:effectExtent l="0" t="0" r="5080" b="9525"/>
+            <wp:docPr id="6" name="Picture 6"/>
             <wp:cNvGraphicFramePr>
               <a:graphicFrameLocks xmlns:a="http://schemas.openxmlformats.org/drawingml/2006/main" noChangeAspect="1"/>
             </wp:cNvGraphicFramePr>
@@ -1404,7 +1424,7 @@
                   <pic:spPr>
                     <a:xfrm>
                       <a:off x="0" y="0"/>
-                      <a:ext cx="6300470" cy="532130"/>
+                      <a:ext cx="6300470" cy="390525"/>
                     </a:xfrm>
                     <a:prstGeom prst="rect">
                       <a:avLst/>
@@ -1502,10 +1522,10 @@
           <w:szCs w:val="26"/>
         </w:rPr>
         <w:drawing>
-          <wp:inline distT="0" distB="0" distL="0" distR="0" wp14:anchorId="663ECE46" wp14:editId="5C0E4EE8">
-            <wp:extent cx="6300470" cy="389890"/>
-            <wp:effectExtent l="0" t="0" r="5080" b="0"/>
-            <wp:docPr id="17" name="Picture 17"/>
+          <wp:inline distT="0" distB="0" distL="0" distR="0" wp14:anchorId="121EBA0A" wp14:editId="721E669F">
+            <wp:extent cx="6300470" cy="816610"/>
+            <wp:effectExtent l="0" t="0" r="5080" b="2540"/>
+            <wp:docPr id="7" name="Picture 7"/>
             <wp:cNvGraphicFramePr>
               <a:graphicFrameLocks xmlns:a="http://schemas.openxmlformats.org/drawingml/2006/main" noChangeAspect="1"/>
             </wp:cNvGraphicFramePr>
@@ -1525,7 +1545,7 @@
                   <pic:spPr>
                     <a:xfrm>
                       <a:off x="0" y="0"/>
-                      <a:ext cx="6300470" cy="389890"/>
+                      <a:ext cx="6300470" cy="816610"/>
                     </a:xfrm>
                     <a:prstGeom prst="rect">
                       <a:avLst/>
